--- a/Part3_SSH框架/11.高级内容回顾提高.docx
+++ b/Part3_SSH框架/11.高级内容回顾提高.docx
@@ -349,12 +349,6 @@
             <w:insideV w:val="single" w:color="auto" w:sz="4" w:space="0"/>
           </w:tblBorders>
           <w:tblLayout w:type="fixed"/>
-          <w:tblCellMar>
-            <w:top w:w="0" w:type="dxa"/>
-            <w:left w:w="108" w:type="dxa"/>
-            <w:bottom w:w="0" w:type="dxa"/>
-            <w:right w:w="108" w:type="dxa"/>
-          </w:tblCellMar>
         </w:tblPrEx>
         <w:tc>
           <w:tcPr>
@@ -2230,6 +2224,12 @@
             <w:insideV w:val="single" w:color="auto" w:sz="4" w:space="0"/>
           </w:tblBorders>
           <w:tblLayout w:type="fixed"/>
+          <w:tblCellMar>
+            <w:top w:w="0" w:type="dxa"/>
+            <w:left w:w="108" w:type="dxa"/>
+            <w:bottom w:w="0" w:type="dxa"/>
+            <w:right w:w="108" w:type="dxa"/>
+          </w:tblCellMar>
         </w:tblPrEx>
         <w:tc>
           <w:tcPr>
@@ -5443,12 +5443,6 @@
             <w:insideV w:val="single" w:color="auto" w:sz="4" w:space="0"/>
           </w:tblBorders>
           <w:tblLayout w:type="fixed"/>
-          <w:tblCellMar>
-            <w:top w:w="0" w:type="dxa"/>
-            <w:left w:w="108" w:type="dxa"/>
-            <w:bottom w:w="0" w:type="dxa"/>
-            <w:right w:w="108" w:type="dxa"/>
-          </w:tblCellMar>
         </w:tblPrEx>
         <w:tc>
           <w:tcPr>
@@ -6533,7 +6527,9 @@
         </w:tblBorders>
         <w:tblLayout w:type="fixed"/>
         <w:tblCellMar>
+          <w:top w:w="0" w:type="dxa"/>
           <w:left w:w="108" w:type="dxa"/>
+          <w:bottom w:w="0" w:type="dxa"/>
           <w:right w:w="108" w:type="dxa"/>
         </w:tblCellMar>
       </w:tblPr>
@@ -6551,6 +6547,12 @@
             <w:insideV w:val="single" w:color="auto" w:sz="4" w:space="0"/>
           </w:tblBorders>
           <w:tblLayout w:type="fixed"/>
+          <w:tblCellMar>
+            <w:top w:w="0" w:type="dxa"/>
+            <w:left w:w="108" w:type="dxa"/>
+            <w:bottom w:w="0" w:type="dxa"/>
+            <w:right w:w="108" w:type="dxa"/>
+          </w:tblCellMar>
         </w:tblPrEx>
         <w:tc>
           <w:tcPr>
@@ -6678,7 +6680,9 @@
         </w:tblBorders>
         <w:tblLayout w:type="fixed"/>
         <w:tblCellMar>
+          <w:top w:w="0" w:type="dxa"/>
           <w:left w:w="108" w:type="dxa"/>
+          <w:bottom w:w="0" w:type="dxa"/>
           <w:right w:w="108" w:type="dxa"/>
         </w:tblCellMar>
       </w:tblPr>
@@ -6696,6 +6700,12 @@
             <w:insideV w:val="single" w:color="auto" w:sz="4" w:space="0"/>
           </w:tblBorders>
           <w:tblLayout w:type="fixed"/>
+          <w:tblCellMar>
+            <w:top w:w="0" w:type="dxa"/>
+            <w:left w:w="108" w:type="dxa"/>
+            <w:bottom w:w="0" w:type="dxa"/>
+            <w:right w:w="108" w:type="dxa"/>
+          </w:tblCellMar>
         </w:tblPrEx>
         <w:tc>
           <w:tcPr>
@@ -8262,6 +8272,24 @@
     </w:p>
     <w:p>
       <w:pPr>
+        <w:keepNext w:val="0"/>
+        <w:keepLines w:val="0"/>
+        <w:pageBreakBefore w:val="0"/>
+        <w:widowControl w:val="0"/>
+        <w:kinsoku/>
+        <w:wordWrap/>
+        <w:overflowPunct/>
+        <w:topLinePunct w:val="0"/>
+        <w:autoSpaceDE/>
+        <w:autoSpaceDN/>
+        <w:bidi w:val="0"/>
+        <w:adjustRightInd/>
+        <w:snapToGrid/>
+        <w:spacing w:line="240" w:lineRule="auto"/>
+        <w:ind w:left="0" w:leftChars="0" w:right="0" w:rightChars="0" w:firstLine="420" w:firstLineChars="200"/>
+        <w:jc w:val="both"/>
+        <w:textAlignment w:val="auto"/>
+        <w:outlineLvl w:val="9"/>
         <w:rPr>
           <w:rFonts w:hint="eastAsia"/>
           <w:lang w:val="en-US" w:eastAsia="zh-CN"/>
@@ -8290,7 +8318,9 @@
         </w:tblBorders>
         <w:tblLayout w:type="fixed"/>
         <w:tblCellMar>
+          <w:top w:w="0" w:type="dxa"/>
           <w:left w:w="108" w:type="dxa"/>
+          <w:bottom w:w="0" w:type="dxa"/>
           <w:right w:w="108" w:type="dxa"/>
         </w:tblCellMar>
       </w:tblPr>
@@ -8309,7 +8339,9 @@
           </w:tblBorders>
           <w:tblLayout w:type="fixed"/>
           <w:tblCellMar>
+            <w:top w:w="0" w:type="dxa"/>
             <w:left w:w="108" w:type="dxa"/>
+            <w:bottom w:w="0" w:type="dxa"/>
             <w:right w:w="108" w:type="dxa"/>
           </w:tblCellMar>
         </w:tblPrEx>
@@ -8369,6 +8401,24 @@
     </w:tbl>
     <w:p>
       <w:pPr>
+        <w:keepNext w:val="0"/>
+        <w:keepLines w:val="0"/>
+        <w:pageBreakBefore w:val="0"/>
+        <w:widowControl w:val="0"/>
+        <w:kinsoku/>
+        <w:wordWrap/>
+        <w:overflowPunct/>
+        <w:topLinePunct w:val="0"/>
+        <w:autoSpaceDE/>
+        <w:autoSpaceDN/>
+        <w:bidi w:val="0"/>
+        <w:adjustRightInd/>
+        <w:snapToGrid/>
+        <w:spacing w:line="240" w:lineRule="auto"/>
+        <w:ind w:left="0" w:leftChars="0" w:right="0" w:rightChars="0" w:firstLine="420" w:firstLineChars="200"/>
+        <w:jc w:val="both"/>
+        <w:textAlignment w:val="auto"/>
+        <w:outlineLvl w:val="9"/>
         <w:rPr>
           <w:rFonts w:hint="eastAsia"/>
           <w:lang w:val="en-US" w:eastAsia="zh-CN"/>
@@ -8397,7 +8447,9 @@
         </w:tblBorders>
         <w:tblLayout w:type="fixed"/>
         <w:tblCellMar>
+          <w:top w:w="0" w:type="dxa"/>
           <w:left w:w="108" w:type="dxa"/>
+          <w:bottom w:w="0" w:type="dxa"/>
           <w:right w:w="108" w:type="dxa"/>
         </w:tblCellMar>
       </w:tblPr>
@@ -8416,7 +8468,9 @@
           </w:tblBorders>
           <w:tblLayout w:type="fixed"/>
           <w:tblCellMar>
+            <w:top w:w="0" w:type="dxa"/>
             <w:left w:w="108" w:type="dxa"/>
+            <w:bottom w:w="0" w:type="dxa"/>
             <w:right w:w="108" w:type="dxa"/>
           </w:tblCellMar>
         </w:tblPrEx>
@@ -10409,7 +10463,30 @@
                 <w:szCs w:val="18"/>
                 <w:shd w:val="clear" w:fill="FFFFFF"/>
               </w:rPr>
-              <w:t xml:space="preserve">"and " </w:t>
+              <w:t>"</w:t>
+            </w:r>
+            <w:r>
+              <w:rPr>
+                <w:rFonts w:hint="eastAsia" w:ascii="Consolas" w:hAnsi="Consolas" w:cs="Consolas"/>
+                <w:b/>
+                <w:color w:val="008000"/>
+                <w:sz w:val="18"/>
+                <w:szCs w:val="18"/>
+                <w:shd w:val="clear" w:fill="FFFFFF"/>
+                <w:lang w:val="en-US" w:eastAsia="zh-CN"/>
+              </w:rPr>
+              <w:t xml:space="preserve"> </w:t>
+            </w:r>
+            <w:r>
+              <w:rPr>
+                <w:rFonts w:hint="default" w:ascii="Consolas" w:hAnsi="Consolas" w:eastAsia="宋体" w:cs="Consolas"/>
+                <w:b/>
+                <w:color w:val="008000"/>
+                <w:sz w:val="18"/>
+                <w:szCs w:val="18"/>
+                <w:shd w:val="clear" w:fill="FFFFFF"/>
+              </w:rPr>
+              <w:t xml:space="preserve">and " </w:t>
             </w:r>
             <w:r>
               <w:rPr>
@@ -10800,6 +10877,24 @@
     </w:tbl>
     <w:p>
       <w:pPr>
+        <w:keepNext w:val="0"/>
+        <w:keepLines w:val="0"/>
+        <w:pageBreakBefore w:val="0"/>
+        <w:widowControl w:val="0"/>
+        <w:kinsoku/>
+        <w:wordWrap/>
+        <w:overflowPunct/>
+        <w:topLinePunct w:val="0"/>
+        <w:autoSpaceDE/>
+        <w:autoSpaceDN/>
+        <w:bidi w:val="0"/>
+        <w:adjustRightInd/>
+        <w:snapToGrid/>
+        <w:spacing w:line="240" w:lineRule="auto"/>
+        <w:ind w:left="0" w:leftChars="0" w:right="0" w:rightChars="0" w:firstLine="420" w:firstLineChars="200"/>
+        <w:jc w:val="both"/>
+        <w:textAlignment w:val="auto"/>
+        <w:outlineLvl w:val="9"/>
         <w:rPr>
           <w:rFonts w:hint="eastAsia"/>
           <w:lang w:val="en-US" w:eastAsia="zh-CN"/>
@@ -10812,8 +10907,248 @@
         </w:rPr>
         <w:t>这样使用通用查询就太简单了。因为我们弄成了动态的。</w:t>
       </w:r>
+    </w:p>
+    <w:p>
+      <w:pPr>
+        <w:pStyle w:val="2"/>
+        <w:rPr>
+          <w:rFonts w:hint="eastAsia"/>
+          <w:lang w:val="en-US" w:eastAsia="zh-CN"/>
+        </w:rPr>
+      </w:pPr>
+      <w:r>
+        <w:rPr>
+          <w:rFonts w:hint="eastAsia"/>
+          <w:lang w:val="en-US" w:eastAsia="zh-CN"/>
+        </w:rPr>
+        <w:t>4. SSH整合的改进</w:t>
+      </w:r>
+    </w:p>
+    <w:p>
+      <w:pPr>
+        <w:keepNext w:val="0"/>
+        <w:keepLines w:val="0"/>
+        <w:pageBreakBefore w:val="0"/>
+        <w:widowControl w:val="0"/>
+        <w:kinsoku/>
+        <w:wordWrap/>
+        <w:overflowPunct/>
+        <w:topLinePunct w:val="0"/>
+        <w:autoSpaceDE/>
+        <w:autoSpaceDN/>
+        <w:bidi w:val="0"/>
+        <w:adjustRightInd/>
+        <w:snapToGrid/>
+        <w:spacing w:line="240" w:lineRule="auto"/>
+        <w:ind w:left="0" w:leftChars="0" w:right="0" w:rightChars="0" w:firstLine="420" w:firstLineChars="200"/>
+        <w:jc w:val="both"/>
+        <w:textAlignment w:val="auto"/>
+        <w:outlineLvl w:val="9"/>
+        <w:rPr>
+          <w:rFonts w:hint="eastAsia"/>
+          <w:lang w:val="en-US" w:eastAsia="zh-CN"/>
+        </w:rPr>
+      </w:pPr>
+      <w:r>
+        <w:rPr>
+          <w:rFonts w:hint="eastAsia"/>
+          <w:lang w:val="en-US" w:eastAsia="zh-CN"/>
+        </w:rPr>
+        <w:t>基于上述说明，我们将之前的sshdemo项目改进如下：</w:t>
+      </w:r>
+    </w:p>
+    <w:p>
+      <w:pPr>
+        <w:keepNext w:val="0"/>
+        <w:keepLines w:val="0"/>
+        <w:pageBreakBefore w:val="0"/>
+        <w:widowControl w:val="0"/>
+        <w:kinsoku/>
+        <w:wordWrap/>
+        <w:overflowPunct/>
+        <w:topLinePunct w:val="0"/>
+        <w:autoSpaceDE/>
+        <w:autoSpaceDN/>
+        <w:bidi w:val="0"/>
+        <w:adjustRightInd/>
+        <w:snapToGrid/>
+        <w:spacing w:line="240" w:lineRule="auto"/>
+        <w:ind w:left="0" w:leftChars="0" w:right="0" w:rightChars="0" w:firstLine="420" w:firstLineChars="200"/>
+        <w:jc w:val="both"/>
+        <w:textAlignment w:val="auto"/>
+        <w:outlineLvl w:val="9"/>
+        <w:rPr>
+          <w:rFonts w:hint="eastAsia"/>
+          <w:lang w:val="en-US" w:eastAsia="zh-CN"/>
+        </w:rPr>
+      </w:pPr>
+      <w:r>
+        <w:rPr>
+          <w:rFonts w:hint="eastAsia"/>
+          <w:lang w:val="en-US" w:eastAsia="zh-CN"/>
+        </w:rPr>
+        <w:t>（1）改进DAO的设计模型，采用泛型反射；</w:t>
+      </w:r>
+    </w:p>
+    <w:p>
+      <w:pPr>
+        <w:keepNext w:val="0"/>
+        <w:keepLines w:val="0"/>
+        <w:pageBreakBefore w:val="0"/>
+        <w:widowControl w:val="0"/>
+        <w:kinsoku/>
+        <w:wordWrap/>
+        <w:overflowPunct/>
+        <w:topLinePunct w:val="0"/>
+        <w:autoSpaceDE/>
+        <w:autoSpaceDN/>
+        <w:bidi w:val="0"/>
+        <w:adjustRightInd/>
+        <w:snapToGrid/>
+        <w:spacing w:line="240" w:lineRule="auto"/>
+        <w:ind w:left="0" w:leftChars="0" w:right="0" w:rightChars="0" w:firstLine="420" w:firstLineChars="200"/>
+        <w:jc w:val="both"/>
+        <w:textAlignment w:val="auto"/>
+        <w:outlineLvl w:val="9"/>
+        <w:rPr>
+          <w:rFonts w:hint="eastAsia"/>
+          <w:lang w:val="en-US" w:eastAsia="zh-CN"/>
+        </w:rPr>
+      </w:pPr>
+      <w:r>
+        <w:rPr>
+          <w:rFonts w:hint="eastAsia"/>
+          <w:lang w:val="en-US" w:eastAsia="zh-CN"/>
+        </w:rPr>
+        <w:t>（2）为IBaseDao提供findByConditions(Map&lt;String, Object&gt; conditions)方法。</w:t>
+      </w:r>
+    </w:p>
+    <w:p>
+      <w:pPr>
+        <w:keepNext w:val="0"/>
+        <w:keepLines w:val="0"/>
+        <w:pageBreakBefore w:val="0"/>
+        <w:widowControl w:val="0"/>
+        <w:kinsoku/>
+        <w:wordWrap/>
+        <w:overflowPunct/>
+        <w:topLinePunct w:val="0"/>
+        <w:autoSpaceDE/>
+        <w:autoSpaceDN/>
+        <w:bidi w:val="0"/>
+        <w:adjustRightInd/>
+        <w:snapToGrid/>
+        <w:spacing w:line="240" w:lineRule="auto"/>
+        <w:ind w:left="0" w:leftChars="0" w:right="0" w:rightChars="0" w:firstLine="420" w:firstLineChars="200"/>
+        <w:jc w:val="both"/>
+        <w:textAlignment w:val="auto"/>
+        <w:outlineLvl w:val="9"/>
+        <w:rPr>
+          <w:rFonts w:hint="eastAsia"/>
+          <w:lang w:val="en-US" w:eastAsia="zh-CN"/>
+        </w:rPr>
+      </w:pPr>
+      <w:r>
+        <w:rPr>
+          <w:rFonts w:hint="eastAsia"/>
+          <w:lang w:val="en-US" w:eastAsia="zh-CN"/>
+        </w:rPr>
+        <w:t>（3）在Service层也添加基础的Service操作，也就是调用DAO的方法，因为这很常用。实现方法和基础DAO的做法类似，但是这里要注意的是，BaseServiceImpl中的baseDao属性是无法直接注入的，只能在子类中用属性注入，这样的话，只能在XML中配置了，Service中就不用@Service注解了。</w:t>
+      </w:r>
+    </w:p>
+    <w:p>
+      <w:pPr>
+        <w:keepNext w:val="0"/>
+        <w:keepLines w:val="0"/>
+        <w:pageBreakBefore w:val="0"/>
+        <w:widowControl w:val="0"/>
+        <w:kinsoku/>
+        <w:wordWrap/>
+        <w:overflowPunct/>
+        <w:topLinePunct w:val="0"/>
+        <w:autoSpaceDE/>
+        <w:autoSpaceDN/>
+        <w:bidi w:val="0"/>
+        <w:adjustRightInd/>
+        <w:snapToGrid/>
+        <w:spacing w:line="240" w:lineRule="auto"/>
+        <w:ind w:left="0" w:leftChars="0" w:right="0" w:rightChars="0" w:firstLine="420" w:firstLineChars="200"/>
+        <w:jc w:val="both"/>
+        <w:textAlignment w:val="auto"/>
+        <w:outlineLvl w:val="9"/>
+        <w:rPr>
+          <w:rFonts w:hint="eastAsia"/>
+          <w:lang w:val="en-US" w:eastAsia="zh-CN"/>
+        </w:rPr>
+      </w:pPr>
+      <w:r>
+        <w:rPr>
+          <w:rFonts w:hint="eastAsia"/>
+          <w:lang w:val="en-US" w:eastAsia="zh-CN"/>
+        </w:rPr>
+        <w:t>改进后的项目见网址：</w:t>
+      </w:r>
+    </w:p>
+    <w:p>
+      <w:pPr>
+        <w:keepNext w:val="0"/>
+        <w:keepLines w:val="0"/>
+        <w:pageBreakBefore w:val="0"/>
+        <w:widowControl w:val="0"/>
+        <w:kinsoku/>
+        <w:wordWrap/>
+        <w:overflowPunct/>
+        <w:topLinePunct w:val="0"/>
+        <w:autoSpaceDE/>
+        <w:autoSpaceDN/>
+        <w:bidi w:val="0"/>
+        <w:adjustRightInd/>
+        <w:snapToGrid/>
+        <w:spacing w:line="240" w:lineRule="auto"/>
+        <w:ind w:left="0" w:leftChars="0" w:right="0" w:rightChars="0" w:firstLine="420" w:firstLineChars="200"/>
+        <w:jc w:val="both"/>
+        <w:textAlignment w:val="auto"/>
+        <w:outlineLvl w:val="9"/>
+        <w:rPr>
+          <w:rFonts w:hint="eastAsia"/>
+          <w:lang w:val="en-US" w:eastAsia="zh-CN"/>
+        </w:rPr>
+      </w:pPr>
+      <w:r>
+        <w:rPr>
+          <w:rFonts w:hint="eastAsia"/>
+          <w:lang w:val="en-US" w:eastAsia="zh-CN"/>
+        </w:rPr>
+        <w:t>https://gitee.com/zhang13690/sshdemo/tree/v2/</w:t>
+      </w:r>
       <w:bookmarkStart w:id="0" w:name="_GoBack"/>
       <w:bookmarkEnd w:id="0"/>
+    </w:p>
+    <w:p>
+      <w:pPr>
+        <w:keepNext w:val="0"/>
+        <w:keepLines w:val="0"/>
+        <w:pageBreakBefore w:val="0"/>
+        <w:widowControl w:val="0"/>
+        <w:kinsoku/>
+        <w:wordWrap/>
+        <w:overflowPunct/>
+        <w:topLinePunct w:val="0"/>
+        <w:autoSpaceDE/>
+        <w:autoSpaceDN/>
+        <w:bidi w:val="0"/>
+        <w:adjustRightInd/>
+        <w:snapToGrid/>
+        <w:spacing w:line="240" w:lineRule="auto"/>
+        <w:ind w:left="0" w:leftChars="0" w:right="0" w:rightChars="0" w:firstLine="420" w:firstLineChars="200"/>
+        <w:jc w:val="both"/>
+        <w:textAlignment w:val="auto"/>
+        <w:outlineLvl w:val="9"/>
+        <w:rPr>
+          <w:rFonts w:hint="eastAsia"/>
+          <w:lang w:val="en-US" w:eastAsia="zh-CN"/>
+        </w:rPr>
+      </w:pPr>
     </w:p>
     <w:sectPr>
       <w:pgSz w:w="11906" w:h="16838"/>
@@ -10900,7 +11235,7 @@
     <w:lsdException w:qFormat="1" w:unhideWhenUsed="0" w:uiPriority="0" w:semiHidden="0" w:name="Title"/>
     <w:lsdException w:unhideWhenUsed="0" w:uiPriority="0" w:semiHidden="0" w:name="Closing"/>
     <w:lsdException w:unhideWhenUsed="0" w:uiPriority="0" w:semiHidden="0" w:name="Signature"/>
-    <w:lsdException w:unhideWhenUsed="0" w:uiPriority="0" w:name="Default Paragraph Font"/>
+    <w:lsdException w:qFormat="1" w:unhideWhenUsed="0" w:uiPriority="0" w:name="Default Paragraph Font"/>
     <w:lsdException w:unhideWhenUsed="0" w:uiPriority="0" w:semiHidden="0" w:name="Body Text"/>
     <w:lsdException w:unhideWhenUsed="0" w:uiPriority="0" w:semiHidden="0" w:name="Body Text Indent"/>
     <w:lsdException w:unhideWhenUsed="0" w:uiPriority="0" w:semiHidden="0" w:name="List Continue"/>
@@ -11158,6 +11493,7 @@
   <w:style w:type="character" w:default="1" w:styleId="6">
     <w:name w:val="Default Paragraph Font"/>
     <w:semiHidden/>
+    <w:qFormat/>
     <w:uiPriority w:val="0"/>
   </w:style>
   <w:style w:type="table" w:default="1" w:styleId="7">
